--- a/kazak/docs/kazak.docx
+++ b/kazak/docs/kazak.docx
@@ -2129,6 +2129,7 @@
           <w:rFonts w:ascii="Times New Roman" w:hAnsi="Times New Roman"/>
           <w:sz w:val="28"/>
           <w:szCs w:val="28"/>
+          <w:lang w:val="en-US"/>
         </w:rPr>
       </w:pPr>
       <w:r>
@@ -2144,8 +2145,9 @@
           <w:rFonts w:ascii="Times New Roman" w:hAnsi="Times New Roman"/>
           <w:sz w:val="28"/>
           <w:szCs w:val="28"/>
-        </w:rPr>
-        <w:t>19</w:t>
+          <w:lang w:val="en-US"/>
+        </w:rPr>
+        <w:t>8</w:t>
       </w:r>
     </w:p>
     <w:p>
@@ -2940,6 +2942,7 @@
           <w:rFonts w:ascii="Times New Roman" w:hAnsi="Times New Roman"/>
           <w:sz w:val="28"/>
           <w:szCs w:val="28"/>
+          <w:lang w:val="en-US"/>
         </w:rPr>
       </w:pPr>
       <w:r>
@@ -2956,6 +2959,7 @@
           <w:rFonts w:ascii="Times New Roman" w:hAnsi="Times New Roman"/>
           <w:sz w:val="28"/>
           <w:szCs w:val="28"/>
+          <w:lang w:val="en-US"/>
         </w:rPr>
         <w:t>clock_t end_time;</w:t>
       </w:r>
@@ -2966,13 +2970,15 @@
           <w:rFonts w:ascii="Times New Roman" w:hAnsi="Times New Roman"/>
           <w:sz w:val="28"/>
           <w:szCs w:val="28"/>
-        </w:rPr>
-      </w:pPr>
-      <w:r>
-        <w:rPr>
-          <w:rFonts w:ascii="Times New Roman" w:hAnsi="Times New Roman"/>
-          <w:sz w:val="28"/>
-          <w:szCs w:val="28"/>
+          <w:lang w:val="en-US"/>
+        </w:rPr>
+      </w:pPr>
+      <w:r>
+        <w:rPr>
+          <w:rFonts w:ascii="Times New Roman" w:hAnsi="Times New Roman"/>
+          <w:sz w:val="28"/>
+          <w:szCs w:val="28"/>
+          <w:lang w:val="en-US"/>
         </w:rPr>
         <w:t>};</w:t>
       </w:r>
@@ -2983,6 +2989,7 @@
           <w:rFonts w:ascii="Times New Roman" w:hAnsi="Times New Roman"/>
           <w:sz w:val="28"/>
           <w:szCs w:val="28"/>
+          <w:lang w:val="en-US"/>
         </w:rPr>
       </w:pPr>
     </w:p>
@@ -3078,13 +3085,15 @@
           <w:rFonts w:ascii="Times New Roman" w:hAnsi="Times New Roman"/>
           <w:sz w:val="28"/>
           <w:szCs w:val="28"/>
-        </w:rPr>
-      </w:pPr>
-      <w:r>
-        <w:rPr>
-          <w:rFonts w:ascii="Times New Roman" w:hAnsi="Times New Roman"/>
-          <w:sz w:val="28"/>
-          <w:szCs w:val="28"/>
+          <w:lang w:val="en-US"/>
+        </w:rPr>
+      </w:pPr>
+      <w:r>
+        <w:rPr>
+          <w:rFonts w:ascii="Times New Roman" w:hAnsi="Times New Roman"/>
+          <w:sz w:val="28"/>
+          <w:szCs w:val="28"/>
+          <w:lang w:val="en-US"/>
         </w:rPr>
         <w:lastRenderedPageBreak/>
         <w:t>// Initializing default directories</w:t>
@@ -3727,6 +3736,7 @@
           <w:rFonts w:ascii="Times New Roman" w:hAnsi="Times New Roman"/>
           <w:sz w:val="28"/>
           <w:szCs w:val="28"/>
+          <w:lang w:val="en-US"/>
         </w:rPr>
       </w:pPr>
       <w:r>
@@ -3743,6 +3753,7 @@
           <w:rFonts w:ascii="Times New Roman" w:hAnsi="Times New Roman"/>
           <w:sz w:val="28"/>
           <w:szCs w:val="28"/>
+          <w:lang w:val="en-US"/>
         </w:rPr>
         <w:t>&lt;&lt; std::endl;</w:t>
       </w:r>
@@ -3753,13 +3764,15 @@
           <w:rFonts w:ascii="Times New Roman" w:hAnsi="Times New Roman"/>
           <w:sz w:val="28"/>
           <w:szCs w:val="28"/>
-        </w:rPr>
-      </w:pPr>
-      <w:r>
-        <w:rPr>
-          <w:rFonts w:ascii="Times New Roman" w:hAnsi="Times New Roman"/>
-          <w:sz w:val="28"/>
-          <w:szCs w:val="28"/>
+          <w:lang w:val="en-US"/>
+        </w:rPr>
+      </w:pPr>
+      <w:r>
+        <w:rPr>
+          <w:rFonts w:ascii="Times New Roman" w:hAnsi="Times New Roman"/>
+          <w:sz w:val="28"/>
+          <w:szCs w:val="28"/>
+          <w:lang w:val="en-US"/>
         </w:rPr>
         <w:t>        return;</w:t>
       </w:r>
@@ -3770,13 +3783,15 @@
           <w:rFonts w:ascii="Times New Roman" w:hAnsi="Times New Roman"/>
           <w:sz w:val="28"/>
           <w:szCs w:val="28"/>
-        </w:rPr>
-      </w:pPr>
-      <w:r>
-        <w:rPr>
-          <w:rFonts w:ascii="Times New Roman" w:hAnsi="Times New Roman"/>
-          <w:sz w:val="28"/>
-          <w:szCs w:val="28"/>
+          <w:lang w:val="en-US"/>
+        </w:rPr>
+      </w:pPr>
+      <w:r>
+        <w:rPr>
+          <w:rFonts w:ascii="Times New Roman" w:hAnsi="Times New Roman"/>
+          <w:sz w:val="28"/>
+          <w:szCs w:val="28"/>
+          <w:lang w:val="en-US"/>
         </w:rPr>
         <w:t>    }</w:t>
       </w:r>
@@ -3787,23 +3802,25 @@
           <w:rFonts w:ascii="Times New Roman" w:hAnsi="Times New Roman"/>
           <w:sz w:val="28"/>
           <w:szCs w:val="28"/>
-        </w:rPr>
-      </w:pPr>
-    </w:p>
-    <w:p>
-      <w:pPr>
-        <w:rPr>
-          <w:rFonts w:ascii="Times New Roman" w:hAnsi="Times New Roman"/>
-          <w:sz w:val="28"/>
-          <w:szCs w:val="28"/>
-          <w:lang w:val="en-US"/>
-        </w:rPr>
-      </w:pPr>
-      <w:r>
-        <w:rPr>
-          <w:rFonts w:ascii="Times New Roman" w:hAnsi="Times New Roman"/>
-          <w:sz w:val="28"/>
-          <w:szCs w:val="28"/>
+          <w:lang w:val="en-US"/>
+        </w:rPr>
+      </w:pPr>
+    </w:p>
+    <w:p>
+      <w:pPr>
+        <w:rPr>
+          <w:rFonts w:ascii="Times New Roman" w:hAnsi="Times New Roman"/>
+          <w:sz w:val="28"/>
+          <w:szCs w:val="28"/>
+          <w:lang w:val="en-US"/>
+        </w:rPr>
+      </w:pPr>
+      <w:r>
+        <w:rPr>
+          <w:rFonts w:ascii="Times New Roman" w:hAnsi="Times New Roman"/>
+          <w:sz w:val="28"/>
+          <w:szCs w:val="28"/>
+          <w:lang w:val="en-US"/>
         </w:rPr>
         <w:t xml:space="preserve">    </w:t>
       </w:r>
@@ -3842,6 +3859,7 @@
           <w:rFonts w:ascii="Times New Roman" w:hAnsi="Times New Roman"/>
           <w:sz w:val="28"/>
           <w:szCs w:val="28"/>
+          <w:lang w:val="en-US"/>
         </w:rPr>
       </w:pPr>
       <w:r>
@@ -3858,6 +3876,7 @@
           <w:rFonts w:ascii="Times New Roman" w:hAnsi="Times New Roman"/>
           <w:sz w:val="28"/>
           <w:szCs w:val="28"/>
+          <w:lang w:val="en-US"/>
         </w:rPr>
         <w:t>&lt;&lt; std::endl;</w:t>
       </w:r>
@@ -3868,13 +3887,15 @@
           <w:rFonts w:ascii="Times New Roman" w:hAnsi="Times New Roman"/>
           <w:sz w:val="28"/>
           <w:szCs w:val="28"/>
-        </w:rPr>
-      </w:pPr>
-      <w:r>
-        <w:rPr>
-          <w:rFonts w:ascii="Times New Roman" w:hAnsi="Times New Roman"/>
-          <w:sz w:val="28"/>
-          <w:szCs w:val="28"/>
+          <w:lang w:val="en-US"/>
+        </w:rPr>
+      </w:pPr>
+      <w:r>
+        <w:rPr>
+          <w:rFonts w:ascii="Times New Roman" w:hAnsi="Times New Roman"/>
+          <w:sz w:val="28"/>
+          <w:szCs w:val="28"/>
+          <w:lang w:val="en-US"/>
         </w:rPr>
         <w:t>        inFile.close();</w:t>
       </w:r>
@@ -3885,13 +3906,15 @@
           <w:rFonts w:ascii="Times New Roman" w:hAnsi="Times New Roman"/>
           <w:sz w:val="28"/>
           <w:szCs w:val="28"/>
-        </w:rPr>
-      </w:pPr>
-      <w:r>
-        <w:rPr>
-          <w:rFonts w:ascii="Times New Roman" w:hAnsi="Times New Roman"/>
-          <w:sz w:val="28"/>
-          <w:szCs w:val="28"/>
+          <w:lang w:val="en-US"/>
+        </w:rPr>
+      </w:pPr>
+      <w:r>
+        <w:rPr>
+          <w:rFonts w:ascii="Times New Roman" w:hAnsi="Times New Roman"/>
+          <w:sz w:val="28"/>
+          <w:szCs w:val="28"/>
+          <w:lang w:val="en-US"/>
         </w:rPr>
         <w:t>        return;</w:t>
       </w:r>
@@ -3902,13 +3925,15 @@
           <w:rFonts w:ascii="Times New Roman" w:hAnsi="Times New Roman"/>
           <w:sz w:val="28"/>
           <w:szCs w:val="28"/>
-        </w:rPr>
-      </w:pPr>
-      <w:r>
-        <w:rPr>
-          <w:rFonts w:ascii="Times New Roman" w:hAnsi="Times New Roman"/>
-          <w:sz w:val="28"/>
-          <w:szCs w:val="28"/>
+          <w:lang w:val="en-US"/>
+        </w:rPr>
+      </w:pPr>
+      <w:r>
+        <w:rPr>
+          <w:rFonts w:ascii="Times New Roman" w:hAnsi="Times New Roman"/>
+          <w:sz w:val="28"/>
+          <w:szCs w:val="28"/>
+          <w:lang w:val="en-US"/>
         </w:rPr>
         <w:t>    }</w:t>
       </w:r>
@@ -3919,23 +3944,25 @@
           <w:rFonts w:ascii="Times New Roman" w:hAnsi="Times New Roman"/>
           <w:sz w:val="28"/>
           <w:szCs w:val="28"/>
-        </w:rPr>
-      </w:pPr>
-    </w:p>
-    <w:p>
-      <w:pPr>
-        <w:rPr>
-          <w:rFonts w:ascii="Times New Roman" w:hAnsi="Times New Roman"/>
-          <w:sz w:val="28"/>
-          <w:szCs w:val="28"/>
-          <w:lang w:val="en-US"/>
-        </w:rPr>
-      </w:pPr>
-      <w:r>
-        <w:rPr>
-          <w:rFonts w:ascii="Times New Roman" w:hAnsi="Times New Roman"/>
-          <w:sz w:val="28"/>
-          <w:szCs w:val="28"/>
+          <w:lang w:val="en-US"/>
+        </w:rPr>
+      </w:pPr>
+    </w:p>
+    <w:p>
+      <w:pPr>
+        <w:rPr>
+          <w:rFonts w:ascii="Times New Roman" w:hAnsi="Times New Roman"/>
+          <w:sz w:val="28"/>
+          <w:szCs w:val="28"/>
+          <w:lang w:val="en-US"/>
+        </w:rPr>
+      </w:pPr>
+      <w:r>
+        <w:rPr>
+          <w:rFonts w:ascii="Times New Roman" w:hAnsi="Times New Roman"/>
+          <w:sz w:val="28"/>
+          <w:szCs w:val="28"/>
+          <w:lang w:val="en-US"/>
         </w:rPr>
         <w:t xml:space="preserve">    </w:t>
       </w:r>
@@ -4042,6 +4069,7 @@
           <w:rFonts w:ascii="Times New Roman" w:hAnsi="Times New Roman"/>
           <w:sz w:val="28"/>
           <w:szCs w:val="28"/>
+          <w:lang w:val="en-US"/>
         </w:rPr>
       </w:pPr>
       <w:r>
@@ -4058,6 +4086,7 @@
           <w:rFonts w:ascii="Times New Roman" w:hAnsi="Times New Roman"/>
           <w:sz w:val="28"/>
           <w:szCs w:val="28"/>
+          <w:lang w:val="en-US"/>
         </w:rPr>
         <w:t>}</w:t>
       </w:r>
@@ -4068,13 +4097,15 @@
           <w:rFonts w:ascii="Times New Roman" w:hAnsi="Times New Roman"/>
           <w:sz w:val="28"/>
           <w:szCs w:val="28"/>
-        </w:rPr>
-      </w:pPr>
-      <w:r>
-        <w:rPr>
-          <w:rFonts w:ascii="Times New Roman" w:hAnsi="Times New Roman"/>
-          <w:sz w:val="28"/>
-          <w:szCs w:val="28"/>
+          <w:lang w:val="en-US"/>
+        </w:rPr>
+      </w:pPr>
+      <w:r>
+        <w:rPr>
+          <w:rFonts w:ascii="Times New Roman" w:hAnsi="Times New Roman"/>
+          <w:sz w:val="28"/>
+          <w:szCs w:val="28"/>
+          <w:lang w:val="en-US"/>
         </w:rPr>
         <w:t>    }</w:t>
       </w:r>
@@ -4085,23 +4116,25 @@
           <w:rFonts w:ascii="Times New Roman" w:hAnsi="Times New Roman"/>
           <w:sz w:val="28"/>
           <w:szCs w:val="28"/>
-        </w:rPr>
-      </w:pPr>
-    </w:p>
-    <w:p>
-      <w:pPr>
-        <w:rPr>
-          <w:rFonts w:ascii="Times New Roman" w:hAnsi="Times New Roman"/>
-          <w:sz w:val="28"/>
-          <w:szCs w:val="28"/>
-          <w:lang w:val="en-US"/>
-        </w:rPr>
-      </w:pPr>
-      <w:r>
-        <w:rPr>
-          <w:rFonts w:ascii="Times New Roman" w:hAnsi="Times New Roman"/>
-          <w:sz w:val="28"/>
-          <w:szCs w:val="28"/>
+          <w:lang w:val="en-US"/>
+        </w:rPr>
+      </w:pPr>
+    </w:p>
+    <w:p>
+      <w:pPr>
+        <w:rPr>
+          <w:rFonts w:ascii="Times New Roman" w:hAnsi="Times New Roman"/>
+          <w:sz w:val="28"/>
+          <w:szCs w:val="28"/>
+          <w:lang w:val="en-US"/>
+        </w:rPr>
+      </w:pPr>
+      <w:r>
+        <w:rPr>
+          <w:rFonts w:ascii="Times New Roman" w:hAnsi="Times New Roman"/>
+          <w:sz w:val="28"/>
+          <w:szCs w:val="28"/>
+          <w:lang w:val="en-US"/>
         </w:rPr>
         <w:t xml:space="preserve">    </w:t>
       </w:r>
@@ -13844,7 +13877,6 @@
           <w:sz w:val="28"/>
           <w:szCs w:val="24"/>
         </w:rPr>
-        <w:lastRenderedPageBreak/>
         <w:t>СКРИНШОТЫ</w:t>
       </w:r>
       <w:r>
@@ -14043,15 +14075,7 @@
           <w:sz w:val="28"/>
           <w:szCs w:val="28"/>
         </w:rPr>
-        <w:t xml:space="preserve">: Это начальный приоритет потока, установленный при его создании. Он может варьироваться от 1 (самый низкий) до 31 (самый высокий) для пользовательских процессов в Windows. Базовый приоритет потока определяется на основе приоритета процесса, к которому он </w:t>
-      </w:r>
-      <w:r>
-        <w:rPr>
-          <w:sz w:val="28"/>
-          <w:szCs w:val="28"/>
-        </w:rPr>
-        <w:lastRenderedPageBreak/>
-        <w:t>принадлежит, и может быть изменен функциями управления задачами. В данном случае базовый приоритет равен 8, что соответствует уровню "Normal" (нормальный).</w:t>
+        <w:t>: Это начальный приоритет потока, установленный при его создании. Он может варьироваться от 1 (самый низкий) до 31 (самый высокий) для пользовательских процессов в Windows. Базовый приоритет потока определяется на основе приоритета процесса, к которому он принадлежит, и может быть изменен функциями управления задачами. В данном случае базовый приоритет равен 8, что соответствует уровню "Normal" (нормальный).</w:t>
       </w:r>
     </w:p>
     <w:p>
@@ -14154,7 +14178,6 @@
           <w:sz w:val="28"/>
           <w:szCs w:val="24"/>
         </w:rPr>
-        <w:lastRenderedPageBreak/>
         <w:t xml:space="preserve">ОПИСАНИЕ И РЕЗУЛЬТАТЫ ПРОВЕДЕННОГО </w:t>
       </w:r>
       <w:r>
@@ -22878,7 +22901,6 @@
                 <w:sz w:val="28"/>
                 <w:szCs w:val="28"/>
               </w:rPr>
-              <w:lastRenderedPageBreak/>
               <w:t> </w:t>
             </w:r>
           </w:p>
@@ -32017,7 +32039,6 @@
                 <w:sz w:val="28"/>
                 <w:szCs w:val="28"/>
               </w:rPr>
-              <w:lastRenderedPageBreak/>
               <w:t>Режим</w:t>
             </w:r>
           </w:p>
@@ -34695,7 +34716,6 @@
         <w:rPr>
           <w:noProof/>
         </w:rPr>
-        <w:lastRenderedPageBreak/>
         <w:drawing>
           <wp:inline distT="0" distB="0" distL="0" distR="0" wp14:anchorId="784E1D83" wp14:editId="67CF1536">
             <wp:extent cx="4126976" cy="5592089"/>
@@ -34799,7 +34819,6 @@
         <w:rPr>
           <w:noProof/>
         </w:rPr>
-        <w:lastRenderedPageBreak/>
         <w:drawing>
           <wp:inline distT="0" distB="0" distL="0" distR="0" wp14:anchorId="5EF099E7" wp14:editId="4F4D2003">
             <wp:extent cx="4600613" cy="5584258"/>
@@ -34852,7 +34871,6 @@
           <w:sz w:val="28"/>
           <w:szCs w:val="24"/>
         </w:rPr>
-        <w:lastRenderedPageBreak/>
         <w:t>ДИАГРАММЫ ТРАСС ПОТОКОВ</w:t>
       </w:r>
       <w:bookmarkEnd w:id="9"/>
@@ -35157,7 +35175,6 @@
           <w:sz w:val="24"/>
           <w:szCs w:val="24"/>
         </w:rPr>
-        <w:lastRenderedPageBreak/>
         <w:drawing>
           <wp:inline distT="0" distB="0" distL="0" distR="0" wp14:anchorId="3234BB45" wp14:editId="0ED7BF5F">
             <wp:extent cx="6149929" cy="882236"/>
@@ -35444,7 +35461,6 @@
           <w:sz w:val="28"/>
           <w:szCs w:val="24"/>
         </w:rPr>
-        <w:lastRenderedPageBreak/>
         <w:t>ВЫВОДЫ ПО РЕЗУЛЬТАТАМ ПРОВЕДЕННГО ЭКСПЕРИМЕНТА</w:t>
       </w:r>
       <w:bookmarkEnd w:id="10"/>
@@ -35645,7 +35661,6 @@
           <w:sz w:val="28"/>
           <w:szCs w:val="28"/>
         </w:rPr>
-        <w:lastRenderedPageBreak/>
         <w:t>Программа C, в которой были повышены приоритеты потоков, продемонстрировала небольшое улучшение производительности по сравнению с программой B. Повышение приоритета потоков особенно полезно при высокой загруженности системы, когда ресурсы процессора распределяются между многими процессами.</w:t>
       </w:r>
     </w:p>
@@ -35842,7 +35857,6 @@
           <w:sz w:val="28"/>
           <w:szCs w:val="24"/>
         </w:rPr>
-        <w:lastRenderedPageBreak/>
         <w:t>СПИС</w:t>
       </w:r>
       <w:r>
